--- a/Final/TudorDVcontribution.docx
+++ b/Final/TudorDVcontribution.docx
@@ -5,6 +5,82 @@
     <w:p>
       <w:pPr>
         <w:ind w:firstLine="720"/>
+        <w:jc w:val="center"/>
+        <w:rPr>
+          <w:sz w:val="48"/>
+          <w:szCs w:val="48"/>
+        </w:rPr>
+      </w:pPr>
+      <w:r>
+        <w:rPr>
+          <w:sz w:val="48"/>
+          <w:szCs w:val="48"/>
+        </w:rPr>
+        <w:t>Data Visualization</w:t>
+      </w:r>
+    </w:p>
+    <w:p>
+      <w:pPr>
+        <w:ind w:firstLine="720"/>
+        <w:jc w:val="center"/>
+        <w:rPr>
+          <w:sz w:val="48"/>
+          <w:szCs w:val="48"/>
+        </w:rPr>
+      </w:pPr>
+      <w:r>
+        <w:rPr>
+          <w:sz w:val="48"/>
+          <w:szCs w:val="48"/>
+        </w:rPr>
+        <w:t>Final Project</w:t>
+      </w:r>
+    </w:p>
+    <w:p>
+      <w:pPr>
+        <w:ind w:firstLine="720"/>
+        <w:jc w:val="center"/>
+        <w:rPr>
+          <w:i/>
+          <w:sz w:val="32"/>
+          <w:szCs w:val="32"/>
+        </w:rPr>
+      </w:pPr>
+      <w:r>
+        <w:rPr>
+          <w:i/>
+          <w:sz w:val="32"/>
+          <w:szCs w:val="32"/>
+        </w:rPr>
+        <w:t>Contributor: Tudor Voicu (</w:t>
+      </w:r>
+      <w:proofErr w:type="spellStart"/>
+      <w:r>
+        <w:rPr>
+          <w:i/>
+          <w:sz w:val="32"/>
+          <w:szCs w:val="32"/>
+        </w:rPr>
+        <w:t>studentID</w:t>
+      </w:r>
+      <w:proofErr w:type="spellEnd"/>
+      <w:r>
+        <w:rPr>
+          <w:i/>
+          <w:sz w:val="32"/>
+          <w:szCs w:val="32"/>
+        </w:rPr>
+        <w:t xml:space="preserve"> #4422066)</w:t>
+      </w:r>
+    </w:p>
+    <w:p>
+      <w:pPr>
+        <w:ind w:firstLine="720"/>
+      </w:pPr>
+    </w:p>
+    <w:p>
+      <w:pPr>
+        <w:ind w:firstLine="720"/>
       </w:pPr>
       <w:r>
         <w:t>For this assignment, I have focused</w:t>
@@ -54,11 +130,10 @@
         <w:t xml:space="preserve"> with bigger data sets,</w:t>
       </w:r>
       <w:r>
-        <w:t xml:space="preserve"> I have used a literature algorithm for joining edges: Force Edge </w:t>
-      </w:r>
-      <w:proofErr w:type="gramStart"/>
-      <w:r>
-        <w:t>Bundling</w:t>
+        <w:t xml:space="preserve"> I have used a literature algorithm for joining edges: Force Edge Bundling</w:t>
+      </w:r>
+      <w:r>
+        <w:t xml:space="preserve"> </w:t>
       </w:r>
       <w:r>
         <w:rPr>
@@ -66,12 +141,39 @@
         </w:rPr>
         <w:t>[</w:t>
       </w:r>
-      <w:proofErr w:type="gramEnd"/>
+      <w:proofErr w:type="spellStart"/>
       <w:r>
         <w:rPr>
           <w:i/>
         </w:rPr>
-        <w:t>reference]</w:t>
+        <w:t>Holten</w:t>
+      </w:r>
+      <w:proofErr w:type="spellEnd"/>
+      <w:r>
+        <w:rPr>
+          <w:i/>
+        </w:rPr>
+        <w:t xml:space="preserve"> and van </w:t>
+      </w:r>
+      <w:proofErr w:type="spellStart"/>
+      <w:r>
+        <w:rPr>
+          <w:i/>
+        </w:rPr>
+        <w:t>Wijk</w:t>
+      </w:r>
+      <w:proofErr w:type="spellEnd"/>
+      <w:r>
+        <w:rPr>
+          <w:i/>
+        </w:rPr>
+        <w:t>, 2009</w:t>
+      </w:r>
+      <w:r>
+        <w:rPr>
+          <w:i/>
+        </w:rPr>
+        <w:t>]</w:t>
       </w:r>
       <w:r>
         <w:rPr>
@@ -213,12 +315,7 @@
         <w:ind w:firstLine="720"/>
       </w:pPr>
       <w:r>
-        <w:t xml:space="preserve">For solving this issue, I have made a hybrid representation of a hierarchical visualization where points are clustered. Soft </w:t>
-      </w:r>
-      <w:bookmarkStart w:id="0" w:name="_GoBack"/>
-      <w:bookmarkEnd w:id="0"/>
-      <w:r>
-        <w:t xml:space="preserve">edges now connect points in the same cluster and, alongside with the force bundling algorithm, allows the viewer to focus on the key points. </w:t>
+        <w:t xml:space="preserve">For solving this issue, I have made a hybrid representation of a hierarchical visualization where points are clustered. Soft edges now connect points in the same cluster and, alongside with the force bundling algorithm, allows the viewer to focus on the key points. </w:t>
       </w:r>
     </w:p>
     <w:p>
@@ -244,13 +341,10 @@
         <w:t xml:space="preserve"> algorithm</w:t>
       </w:r>
       <w:r>
-        <w:t xml:space="preserve">, implemented by </w:t>
-      </w:r>
-      <w:r>
-        <w:rPr>
-          <w:i/>
-        </w:rPr>
-        <w:t>[reference]</w:t>
+        <w:t xml:space="preserve">, implemented </w:t>
+      </w:r>
+      <w:r>
+        <w:t>in [2]</w:t>
       </w:r>
       <w:r>
         <w:t xml:space="preserve">. </w:t>
@@ -289,7 +383,13 @@
         <w:t xml:space="preserve"> a</w:t>
       </w:r>
       <w:r>
-        <w:t xml:space="preserve"> clearer representation.</w:t>
+        <w:t xml:space="preserve"> clearer representation</w:t>
+      </w:r>
+      <w:r>
+        <w:t xml:space="preserve"> [Figure 2]</w:t>
+      </w:r>
+      <w:r>
+        <w:t>.</w:t>
       </w:r>
       <w:r>
         <w:rPr>
@@ -308,6 +408,7 @@
         <w:rPr>
           <w:noProof/>
         </w:rPr>
+        <w:lastRenderedPageBreak/>
         <w:drawing>
           <wp:inline distT="0" distB="0" distL="0" distR="0">
             <wp:extent cx="6066434" cy="2619375"/>
@@ -465,6 +566,97 @@
       </w:r>
     </w:p>
     <w:p/>
+    <w:p>
+      <w:bookmarkStart w:id="0" w:name="_GoBack"/>
+      <w:bookmarkEnd w:id="0"/>
+    </w:p>
+    <w:p/>
+    <w:p/>
+    <w:p/>
+    <w:p/>
+    <w:p/>
+    <w:p/>
+    <w:p/>
+    <w:p>
+      <w:pPr>
+        <w:jc w:val="center"/>
+      </w:pPr>
+      <w:r>
+        <w:lastRenderedPageBreak/>
+        <w:t>REFRENCES</w:t>
+      </w:r>
+    </w:p>
+    <w:p>
+      <w:pPr>
+        <w:jc w:val="center"/>
+      </w:pPr>
+    </w:p>
+    <w:p>
+      <w:pPr>
+        <w:ind w:left="720" w:hanging="720"/>
+      </w:pPr>
+      <w:r>
+        <w:t xml:space="preserve">[1] </w:t>
+      </w:r>
+      <w:proofErr w:type="spellStart"/>
+      <w:r>
+        <w:t>Holten</w:t>
+      </w:r>
+      <w:proofErr w:type="spellEnd"/>
+      <w:r>
+        <w:t xml:space="preserve">, D &amp;van </w:t>
+      </w:r>
+      <w:proofErr w:type="spellStart"/>
+      <w:r>
+        <w:t>Dijk</w:t>
+      </w:r>
+      <w:proofErr w:type="gramStart"/>
+      <w:r>
+        <w:t>,J.J</w:t>
+      </w:r>
+      <w:proofErr w:type="spellEnd"/>
+      <w:proofErr w:type="gramEnd"/>
+      <w:r>
+        <w:t xml:space="preserve">. ( 2009) Force-Directed Edge Bundling for Graph </w:t>
+      </w:r>
+      <w:proofErr w:type="spellStart"/>
+      <w:r>
+        <w:t>Visulization</w:t>
+      </w:r>
+      <w:proofErr w:type="spellEnd"/>
+      <w:r>
+        <w:t xml:space="preserve">. </w:t>
+      </w:r>
+      <w:r>
+        <w:rPr>
+          <w:i/>
+        </w:rPr>
+        <w:t xml:space="preserve">IEE-VGTC Symposium on Visualization 2009. </w:t>
+      </w:r>
+      <w:r>
+        <w:t>[ONLINE]</w:t>
+      </w:r>
+      <w:r>
+        <w:t xml:space="preserve">. Volume 28 (Number 3). Available from: </w:t>
+      </w:r>
+      <w:r>
+        <w:t>http://citeseerx.ist.psu.edu/viewdoc/download?doi=10.1.1.212.7989&amp;rep=rep1&amp;type=pdf</w:t>
+      </w:r>
+      <w:r>
+        <w:t>. Accessed on 05 February 2015.</w:t>
+      </w:r>
+    </w:p>
+    <w:p>
+      <w:pPr>
+        <w:ind w:left="720" w:hanging="720"/>
+      </w:pPr>
+      <w:r>
+        <w:t xml:space="preserve">[2] </w:t>
+      </w:r>
+      <w:r>
+        <w:t>https://github.com/harthur/clusterfck</w:t>
+      </w:r>
+    </w:p>
     <w:sectPr>
       <w:pgSz w:w="12240" w:h="15840"/>
       <w:pgMar w:top="1440" w:right="1440" w:bottom="720" w:left="1440" w:header="720" w:footer="720" w:gutter="0"/>
@@ -896,6 +1088,17 @@
     <w:semiHidden/>
     <w:unhideWhenUsed/>
   </w:style>
+  <w:style w:type="character" w:styleId="Hyperlink">
+    <w:name w:val="Hyperlink"/>
+    <w:basedOn w:val="DefaultParagraphFont"/>
+    <w:uiPriority w:val="99"/>
+    <w:unhideWhenUsed/>
+    <w:rsid w:val="00047A0A"/>
+    <w:rPr>
+      <w:color w:val="0563C1" w:themeColor="hyperlink"/>
+      <w:u w:val="single"/>
+    </w:rPr>
+  </w:style>
 </w:styles>
 </file>
 
